--- a/note/03_HTML_CSS/0110.2_HTML-I.docx
+++ b/note/03_HTML_CSS/0110.2_HTML-I.docx
@@ -13559,16 +13559,15 @@
           <w:szCs w:val="19"/>
         </w:rPr>
       </w:pPr>
-      <w:bookmarkStart w:id="0" w:name="_GoBack"/>
       <w:r>
         <w:rPr>
           <w:noProof/>
         </w:rPr>
         <w:lastRenderedPageBreak/>
         <w:drawing>
-          <wp:inline distT="0" distB="0" distL="0" distR="0" wp14:anchorId="61E52DE5" wp14:editId="24488970">
-            <wp:extent cx="11159082" cy="3959749"/>
-            <wp:effectExtent l="0" t="0" r="4445" b="3175"/>
+          <wp:inline distT="0" distB="0" distL="0" distR="0" wp14:anchorId="61E52DE5" wp14:editId="4DD7F776">
+            <wp:extent cx="6120130" cy="2171700"/>
+            <wp:effectExtent l="0" t="0" r="0" b="0"/>
             <wp:docPr id="8" name="그림 8"/>
             <wp:cNvGraphicFramePr>
               <a:graphicFrameLocks xmlns:a="http://schemas.openxmlformats.org/drawingml/2006/main" noChangeAspect="1"/>
@@ -13589,7 +13588,7 @@
                   <pic:spPr>
                     <a:xfrm>
                       <a:off x="0" y="0"/>
-                      <a:ext cx="11165881" cy="3962162"/>
+                      <a:ext cx="6120130" cy="2171700"/>
                     </a:xfrm>
                     <a:prstGeom prst="rect">
                       <a:avLst/>
@@ -13601,7 +13600,6 @@
           </wp:inline>
         </w:drawing>
       </w:r>
-      <w:bookmarkEnd w:id="0"/>
     </w:p>
     <w:p>
       <w:pPr>
@@ -14556,7 +14554,6 @@
         <w:rPr>
           <w:rFonts w:hint="eastAsia"/>
         </w:rPr>
-        <w:lastRenderedPageBreak/>
         <w:t>src : 이미지의 경로 지정</w:t>
       </w:r>
     </w:p>
@@ -15069,6 +15066,7 @@
           <w:sz w:val="19"/>
           <w:szCs w:val="19"/>
         </w:rPr>
+        <w:lastRenderedPageBreak/>
         <w:t>&lt;</w:t>
       </w:r>
       <w:r>
@@ -18294,7 +18292,6 @@
         <w:rPr>
           <w:rFonts w:hint="eastAsia"/>
         </w:rPr>
-        <w:lastRenderedPageBreak/>
         <w:t>poster : 비디오 준비 중일 때의 이미지 파일 경로 지정</w:t>
       </w:r>
     </w:p>
@@ -18453,6 +18450,7 @@
           <w:szCs w:val="19"/>
           <w:highlight w:val="white"/>
         </w:rPr>
+        <w:lastRenderedPageBreak/>
         <w:t>&lt;html lang="en" xmlns="http://www.w3.org/1999/xhtml"&gt;</w:t>
       </w:r>
     </w:p>
@@ -18895,9 +18893,9 @@
           <w:noProof/>
         </w:rPr>
         <w:drawing>
-          <wp:inline distT="0" distB="0" distL="0" distR="0" wp14:anchorId="31064147" wp14:editId="208FF103">
-            <wp:extent cx="2927680" cy="3522133"/>
-            <wp:effectExtent l="0" t="0" r="6350" b="2540"/>
+          <wp:inline distT="0" distB="0" distL="0" distR="0" wp14:anchorId="0CE9C45B" wp14:editId="7F1EA189">
+            <wp:extent cx="3276600" cy="3924300"/>
+            <wp:effectExtent l="0" t="0" r="0" b="0"/>
             <wp:docPr id="1" name="그림 1"/>
             <wp:cNvGraphicFramePr>
               <a:graphicFrameLocks xmlns:a="http://schemas.openxmlformats.org/drawingml/2006/main" noChangeAspect="1"/>
@@ -18918,7 +18916,7 @@
                   <pic:spPr>
                     <a:xfrm>
                       <a:off x="0" y="0"/>
-                      <a:ext cx="2931302" cy="3526491"/>
+                      <a:ext cx="3276600" cy="3924300"/>
                     </a:xfrm>
                     <a:prstGeom prst="rect">
                       <a:avLst/>
@@ -18930,6 +18928,8 @@
           </wp:inline>
         </w:drawing>
       </w:r>
+      <w:bookmarkStart w:id="0" w:name="_GoBack"/>
+      <w:bookmarkEnd w:id="0"/>
     </w:p>
     <w:p>
       <w:pPr>
@@ -19017,7 +19017,7 @@
             <w:noProof/>
             <w:lang w:val="ko-KR"/>
           </w:rPr>
-          <w:t>4</w:t>
+          <w:t>6</w:t>
         </w:r>
         <w:r>
           <w:fldChar w:fldCharType="end"/>
